--- a/cnc-srs.docx
+++ b/cnc-srs.docx
@@ -116,12 +116,12 @@
           <wp:inline distB="0" distT="0" distL="0" distR="0">
             <wp:extent cx="964102" cy="968800"/>
             <wp:effectExtent b="0" l="0" r="0" t="0"/>
-            <wp:docPr id="84" name="image1.png"/>
+            <wp:docPr id="84" name="image2.png"/>
             <a:graphic>
               <a:graphicData uri="http://schemas.openxmlformats.org/drawingml/2006/picture">
                 <pic:pic>
                   <pic:nvPicPr>
-                    <pic:cNvPr id="0" name="image1.png"/>
+                    <pic:cNvPr id="0" name="image2.png"/>
                     <pic:cNvPicPr preferRelativeResize="0"/>
                   </pic:nvPicPr>
                   <pic:blipFill>
@@ -332,12 +332,12 @@
                 <wp:extent cx="0" cy="12700"/>
                 <wp:effectExtent b="0" l="0" r="0" t="0"/>
                 <wp:wrapNone/>
-                <wp:docPr id="79" name="image10.png"/>
+                <wp:docPr id="79" name="image9.png"/>
                 <a:graphic>
                   <a:graphicData uri="http://schemas.openxmlformats.org/drawingml/2006/picture">
                     <pic:pic>
                       <pic:nvPicPr>
-                        <pic:cNvPr id="0" name="image10.png"/>
+                        <pic:cNvPr id="0" name="image9.png"/>
                         <pic:cNvPicPr preferRelativeResize="0"/>
                       </pic:nvPicPr>
                       <pic:blipFill>
@@ -1013,7 +1013,7 @@
         <w:rPr>
           <w:rtl w:val="0"/>
         </w:rPr>
-        <w:t xml:space="preserve">o generate a simple tool path which can be used in milling operation using drill tool.</w:t>
+        <w:t xml:space="preserve">o generate a simple tool path which can be used in milling operation using drill tools.</w:t>
       </w:r>
     </w:p>
     <w:p>
@@ -1888,7 +1888,7 @@
               <w:rPr>
                 <w:rtl w:val="0"/>
               </w:rPr>
-              <w:t xml:space="preserve">Testing and Debugging</w:t>
+              <w:t xml:space="preserve">Final Submission</w:t>
             </w:r>
             <w:r>
               <w:rPr>
@@ -1911,7 +1911,7 @@
               <w:rPr>
                 <w:rtl w:val="0"/>
               </w:rPr>
-              <w:t xml:space="preserve">11th May, Sat, 10:00 am</w:t>
+              <w:t xml:space="preserve">12th May, Sun, 11:59 pm</w:t>
             </w:r>
             <w:r>
               <w:rPr>
@@ -1952,78 +1952,6 @@
           </w:tcPr>
           <w:p>
             <w:pPr>
-              <w:rPr>
-                <w:b w:val="0"/>
-              </w:rPr>
-            </w:pPr>
-            <w:r>
-              <w:rPr>
-                <w:rtl w:val="0"/>
-              </w:rPr>
-              <w:t xml:space="preserve">Final Submission</w:t>
-            </w:r>
-            <w:r>
-              <w:rPr>
-                <w:rtl w:val="0"/>
-              </w:rPr>
-            </w:r>
-          </w:p>
-        </w:tc>
-        <w:tc>
-          <w:tcPr>
-            <w:shd w:fill="auto" w:val="clear"/>
-          </w:tcPr>
-          <w:p>
-            <w:pPr>
-              <w:rPr>
-                <w:color w:val="000000"/>
-              </w:rPr>
-            </w:pPr>
-            <w:r>
-              <w:rPr>
-                <w:rtl w:val="0"/>
-              </w:rPr>
-              <w:t xml:space="preserve">12th May, Sun, 11:59 pm</w:t>
-            </w:r>
-            <w:r>
-              <w:rPr>
-                <w:rtl w:val="0"/>
-              </w:rPr>
-            </w:r>
-          </w:p>
-        </w:tc>
-      </w:tr>
-      <w:tr>
-        <w:trPr>
-          <w:cantSplit w:val="0"/>
-          <w:trHeight w:val="40" w:hRule="atLeast"/>
-          <w:tblHeader w:val="0"/>
-        </w:trPr>
-        <w:tc>
-          <w:tcPr>
-            <w:shd w:fill="auto" w:val="clear"/>
-          </w:tcPr>
-          <w:p>
-            <w:pPr>
-              <w:rPr>
-                <w:b w:val="0"/>
-              </w:rPr>
-            </w:pPr>
-            <w:r>
-              <w:rPr>
-                <w:b w:val="0"/>
-                <w:rtl w:val="0"/>
-              </w:rPr>
-              <w:t xml:space="preserve">9.</w:t>
-            </w:r>
-          </w:p>
-        </w:tc>
-        <w:tc>
-          <w:tcPr>
-            <w:shd w:fill="auto" w:val="clear"/>
-          </w:tcPr>
-          <w:p>
-            <w:pPr>
               <w:rPr/>
             </w:pPr>
             <w:r>
@@ -2092,12 +2020,12 @@
           <wp:inline distB="114300" distT="114300" distL="114300" distR="114300">
             <wp:extent cx="5731200" cy="3225800"/>
             <wp:effectExtent b="0" l="0" r="0" t="0"/>
-            <wp:docPr id="82" name="image8.png"/>
+            <wp:docPr id="82" name="image12.png"/>
             <a:graphic>
               <a:graphicData uri="http://schemas.openxmlformats.org/drawingml/2006/picture">
                 <pic:pic>
                   <pic:nvPicPr>
-                    <pic:cNvPr id="0" name="image8.png"/>
+                    <pic:cNvPr id="0" name="image12.png"/>
                     <pic:cNvPicPr preferRelativeResize="0"/>
                   </pic:nvPicPr>
                   <pic:blipFill>
@@ -2156,7 +2084,7 @@
         <w:rPr>
           <w:rtl w:val="0"/>
         </w:rPr>
-        <w:t xml:space="preserve">The application, CNC ToolPath Generator, helps the CNC machine user to directly put the path of tool, instead of writing the G-Code, which helps the user to visualize how the machining will be done and user will not need to write the G-code.</w:t>
+        <w:t xml:space="preserve">The application, CNC Tool Path Generator, is a visualization tool, which helps the user to see how exactly the milling operation will be done and stock material’s shape changes without actually do the operation.</w:t>
       </w:r>
     </w:p>
     <w:p>
@@ -2303,12 +2231,12 @@
               <wp:extent cx="7800196" cy="446128"/>
               <wp:effectExtent b="0" l="0" r="0" t="0"/>
               <wp:wrapNone/>
-              <wp:docPr id="80" name="image11.png"/>
+              <wp:docPr id="80" name="image10.png"/>
               <a:graphic>
                 <a:graphicData uri="http://schemas.openxmlformats.org/drawingml/2006/picture">
                   <pic:pic>
                     <pic:nvPicPr>
-                      <pic:cNvPr id="0" name="image11.png"/>
+                      <pic:cNvPr id="0" name="image10.png"/>
                       <pic:cNvPicPr preferRelativeResize="0"/>
                     </pic:nvPicPr>
                     <pic:blipFill>
@@ -2639,12 +2567,12 @@
               <wp:extent cx="2476500" cy="294144"/>
               <wp:effectExtent b="0" l="0" r="0" t="0"/>
               <wp:wrapSquare wrapText="bothSides" distB="0" distT="0" distL="114300" distR="114300"/>
-              <wp:docPr id="78" name="image9.png"/>
+              <wp:docPr id="78" name="image8.png"/>
               <a:graphic>
                 <a:graphicData uri="http://schemas.openxmlformats.org/drawingml/2006/picture">
                   <pic:pic>
                     <pic:nvPicPr>
-                      <pic:cNvPr id="0" name="image9.png"/>
+                      <pic:cNvPr id="0" name="image8.png"/>
                       <pic:cNvPicPr preferRelativeResize="0"/>
                     </pic:nvPicPr>
                     <pic:blipFill>
@@ -2800,12 +2728,12 @@
               <wp:extent cx="2908935" cy="27813"/>
               <wp:effectExtent b="0" l="0" r="0" t="0"/>
               <wp:wrapNone/>
-              <wp:docPr id="81" name="image12.png"/>
+              <wp:docPr id="81" name="image11.png"/>
               <a:graphic>
                 <a:graphicData uri="http://schemas.openxmlformats.org/drawingml/2006/picture">
                   <pic:pic>
                     <pic:nvPicPr>
-                      <pic:cNvPr id="0" name="image12.png"/>
+                      <pic:cNvPr id="0" name="image11.png"/>
                       <pic:cNvPicPr preferRelativeResize="0"/>
                     </pic:nvPicPr>
                     <pic:blipFill>
@@ -2844,12 +2772,12 @@
           <wp:extent cx="363855" cy="365760"/>
           <wp:effectExtent b="0" l="0" r="0" t="0"/>
           <wp:wrapSquare wrapText="bothSides" distB="0" distT="0" distL="114300" distR="114300"/>
-          <wp:docPr id="83" name="image2.png"/>
+          <wp:docPr id="83" name="image1.png"/>
           <a:graphic>
             <a:graphicData uri="http://schemas.openxmlformats.org/drawingml/2006/picture">
               <pic:pic>
                 <pic:nvPicPr>
-                  <pic:cNvPr id="0" name="image2.png"/>
+                  <pic:cNvPr id="0" name="image1.png"/>
                   <pic:cNvPicPr preferRelativeResize="0"/>
                 </pic:nvPicPr>
                 <pic:blipFill>
